--- a/MinuteOf Meetings/Meeting22.docx
+++ b/MinuteOf Meetings/Meeting22.docx
@@ -592,7 +592,31 @@
           <w:sz w:val="24"/>
           <w:szCs w:val="24"/>
         </w:rPr>
-        <w:t xml:space="preserve">Testing for coordinator completed </w:t>
+        <w:t xml:space="preserve">Testing for coordinator </w:t>
+      </w:r>
+      <w:r>
+        <w:rPr>
+          <w:rFonts w:asciiTheme="minorHAnsi" w:hAnsiTheme="minorHAnsi"/>
+          <w:sz w:val="24"/>
+          <w:szCs w:val="24"/>
+        </w:rPr>
+        <w:t xml:space="preserve">and </w:t>
+      </w:r>
+      <w:r>
+        <w:rPr>
+          <w:rFonts w:asciiTheme="minorHAnsi" w:hAnsiTheme="minorHAnsi"/>
+          <w:sz w:val="24"/>
+          <w:szCs w:val="24"/>
+        </w:rPr>
+        <w:t xml:space="preserve">manger is </w:t>
+      </w:r>
+      <w:r>
+        <w:rPr>
+          <w:rFonts w:asciiTheme="minorHAnsi" w:hAnsiTheme="minorHAnsi"/>
+          <w:sz w:val="24"/>
+          <w:szCs w:val="24"/>
+        </w:rPr>
+        <w:t xml:space="preserve">completed </w:t>
       </w:r>
     </w:p>
     <w:p>
@@ -698,6 +722,8 @@
         </w:rPr>
         <w:t>New business</w:t>
       </w:r>
+      <w:bookmarkStart w:id="0" w:name="_GoBack"/>
+      <w:bookmarkEnd w:id="0"/>
     </w:p>
     <w:p>
       <w:pPr>
@@ -849,7 +875,6 @@
           <w:szCs w:val="24"/>
         </w:rPr>
       </w:pPr>
-      <w:bookmarkStart w:id="0" w:name="_GoBack"/>
       <w:r>
         <w:rPr>
           <w:rStyle w:val="Strong"/>
@@ -861,7 +886,6 @@
         <w:t>Nil</w:t>
       </w:r>
     </w:p>
-    <w:bookmarkEnd w:id="0"/>
     <w:p/>
     <w:p/>
     <w:p/>
